--- a/assignment 2 dataviz (python) - Bas Reterink.docx
+++ b/assignment 2 dataviz (python) - Bas Reterink.docx
@@ -3,73 +3,1122 @@
 <w:document xmlns:wpc="http://schemas.microsoft.com/office/word/2010/wordprocessingCanvas" xmlns:cx="http://schemas.microsoft.com/office/drawing/2014/chartex" xmlns:cx1="http://schemas.microsoft.com/office/drawing/2015/9/8/chartex" xmlns:cx2="http://schemas.microsoft.com/office/drawing/2015/10/21/chartex" xmlns:cx3="http://schemas.microsoft.com/office/drawing/2016/5/9/chartex" xmlns:cx4="http://schemas.microsoft.com/office/drawing/2016/5/10/chartex" xmlns:cx5="http://schemas.microsoft.com/office/drawing/2016/5/11/chartex" xmlns:cx6="http://schemas.microsoft.com/office/drawing/2016/5/12/chartex" xmlns:cx7="http://schemas.microsoft.com/office/drawing/2016/5/13/chartex" xmlns:cx8="http://schemas.microsoft.com/office/drawing/2016/5/14/chartex" xmlns:mc="http://schemas.openxmlformats.org/markup-compatibility/2006" xmlns:aink="http://schemas.microsoft.com/office/drawing/2016/ink" xmlns:am3d="http://schemas.microsoft.com/office/drawing/2017/model3d" xmlns:o="urn:schemas-microsoft-com:office:office" xmlns:oel="http://schemas.microsoft.com/office/2019/extlst" xmlns:r="http://schemas.openxmlformats.org/officeDocument/2006/relationships" xmlns:m="http://schemas.openxmlformats.org/officeDocument/2006/math" xmlns:v="urn:schemas-microsoft-com:vml" xmlns:wp14="http://schemas.microsoft.com/office/word/2010/wordprocessingDrawing" xmlns:wp="http://schemas.openxmlformats.org/drawingml/2006/wordprocessingDrawing" xmlns:w10="urn:schemas-microsoft-com:office:word" xmlns:w="http://schemas.openxmlformats.org/wordprocessingml/2006/main" xmlns:w14="http://schemas.microsoft.com/office/word/2010/wordml" xmlns:w15="http://schemas.microsoft.com/office/word/2012/wordml" xmlns:w16cex="http://schemas.microsoft.com/office/word/2018/wordml/cex" xmlns:w16cid="http://schemas.microsoft.com/office/word/2016/wordml/cid" xmlns:w16="http://schemas.microsoft.com/office/word/2018/wordml" xmlns:w16sdtdh="http://schemas.microsoft.com/office/word/2020/wordml/sdtdatahash" xmlns:w16se="http://schemas.microsoft.com/office/word/2015/wordml/symex" xmlns:wpg="http://schemas.microsoft.com/office/word/2010/wordprocessingGroup" xmlns:wpi="http://schemas.microsoft.com/office/word/2010/wordprocessingInk" xmlns:wne="http://schemas.microsoft.com/office/word/2006/wordml" xmlns:wps="http://schemas.microsoft.com/office/word/2010/wordprocessingShape" mc:Ignorable="w14 w15 w16se w16cid w16 w16cex w16sdtdh wp14">
   <w:body>
     <w:p>
-      <w:r>
-        <w:t>Note:</w:t>
+      <w:pPr>
+        <w:pStyle w:val="Heading1"/>
+        <w:rPr>
+          <w:rFonts w:ascii="Times New Roman" w:hAnsi="Times New Roman" w:cs="Times New Roman"/>
+        </w:rPr>
+      </w:pPr>
+      <w:r>
+        <w:rPr>
+          <w:rFonts w:ascii="Times New Roman" w:hAnsi="Times New Roman" w:cs="Times New Roman"/>
+        </w:rPr>
+        <w:t>Data visualization assignment 1 – Bas Reterink</w:t>
       </w:r>
     </w:p>
     <w:p>
-      <w:r>
-        <w:t xml:space="preserve">After discussing with Andreas, I did this assignment in python instead of tableau. I included a github link </w:t>
+      <w:pPr>
+        <w:rPr>
+          <w:rFonts w:ascii="Times New Roman" w:hAnsi="Times New Roman" w:cs="Times New Roman"/>
+          <w:b/>
+          <w:bCs/>
+        </w:rPr>
+      </w:pPr>
+      <w:r>
+        <w:rPr>
+          <w:rFonts w:ascii="Times New Roman" w:hAnsi="Times New Roman" w:cs="Times New Roman"/>
+          <w:noProof/>
+        </w:rPr>
+        <w:drawing>
+          <wp:inline distT="0" distB="0" distL="0" distR="0" wp14:anchorId="2A9179CB" wp14:editId="67EE0879">
+            <wp:extent cx="4169229" cy="2344803"/>
+            <wp:effectExtent l="0" t="0" r="3175" b="0"/>
+            <wp:docPr id="1374993525" name="Picture 1" descr="Striking new Eurovision 2021 logo revealed – and Twitter is divided |  Creative Bloq"/>
+            <wp:cNvGraphicFramePr>
+              <a:graphicFrameLocks xmlns:a="http://schemas.openxmlformats.org/drawingml/2006/main" noChangeAspect="1"/>
+            </wp:cNvGraphicFramePr>
+            <a:graphic xmlns:a="http://schemas.openxmlformats.org/drawingml/2006/main">
+              <a:graphicData uri="http://schemas.openxmlformats.org/drawingml/2006/picture">
+                <pic:pic xmlns:pic="http://schemas.openxmlformats.org/drawingml/2006/picture">
+                  <pic:nvPicPr>
+                    <pic:cNvPr id="0" name="Picture 1" descr="Striking new Eurovision 2021 logo revealed – and Twitter is divided |  Creative Bloq"/>
+                    <pic:cNvPicPr>
+                      <a:picLocks noChangeAspect="1" noChangeArrowheads="1"/>
+                    </pic:cNvPicPr>
+                  </pic:nvPicPr>
+                  <pic:blipFill>
+                    <a:blip r:embed="rId4" cstate="print">
+                      <a:extLst>
+                        <a:ext uri="{28A0092B-C50C-407E-A947-70E740481C1C}">
+                          <a14:useLocalDpi xmlns:a14="http://schemas.microsoft.com/office/drawing/2010/main" val="0"/>
+                        </a:ext>
+                      </a:extLst>
+                    </a:blip>
+                    <a:srcRect/>
+                    <a:stretch>
+                      <a:fillRect/>
+                    </a:stretch>
+                  </pic:blipFill>
+                  <pic:spPr bwMode="auto">
+                    <a:xfrm>
+                      <a:off x="0" y="0"/>
+                      <a:ext cx="4171829" cy="2346265"/>
+                    </a:xfrm>
+                    <a:prstGeom prst="rect">
+                      <a:avLst/>
+                    </a:prstGeom>
+                    <a:noFill/>
+                    <a:ln>
+                      <a:noFill/>
+                    </a:ln>
+                  </pic:spPr>
+                </pic:pic>
+              </a:graphicData>
+            </a:graphic>
+          </wp:inline>
+        </w:drawing>
       </w:r>
     </w:p>
     <w:p>
       <w:pPr>
-        <w:pStyle w:val="Heading1"/>
-      </w:pPr>
-      <w:r>
-        <w:t>Assignment 1:</w:t>
-      </w:r>
+        <w:rPr>
+          <w:rFonts w:ascii="Times New Roman" w:hAnsi="Times New Roman" w:cs="Times New Roman"/>
+          <w:b/>
+          <w:bCs/>
+        </w:rPr>
+      </w:pPr>
     </w:p>
     <w:p>
       <w:pPr>
-        <w:pStyle w:val="Heading1"/>
-      </w:pPr>
+        <w:pStyle w:val="Heading2"/>
+        <w:rPr>
+          <w:rFonts w:ascii="Times New Roman" w:hAnsi="Times New Roman" w:cs="Times New Roman"/>
+        </w:rPr>
+      </w:pPr>
+      <w:r>
+        <w:rPr>
+          <w:rFonts w:ascii="Times New Roman" w:hAnsi="Times New Roman" w:cs="Times New Roman"/>
+        </w:rPr>
+        <w:t>Note</w:t>
+      </w:r>
     </w:p>
     <w:p>
       <w:pPr>
-        <w:pStyle w:val="Heading1"/>
-      </w:pPr>
-      <w:r>
-        <w:t>Assignment 2:</w:t>
+        <w:rPr>
+          <w:rFonts w:ascii="Times New Roman" w:hAnsi="Times New Roman" w:cs="Times New Roman"/>
+        </w:rPr>
+      </w:pPr>
+      <w:r>
+        <w:rPr>
+          <w:rFonts w:ascii="Times New Roman" w:hAnsi="Times New Roman" w:cs="Times New Roman"/>
+        </w:rPr>
+        <w:t>After discussing with Andreas</w:t>
+      </w:r>
+      <w:r>
+        <w:rPr>
+          <w:rFonts w:ascii="Times New Roman" w:hAnsi="Times New Roman" w:cs="Times New Roman"/>
+        </w:rPr>
+        <w:t xml:space="preserve"> (who was ok</w:t>
+      </w:r>
+      <w:r>
+        <w:rPr>
+          <w:rFonts w:ascii="Times New Roman" w:hAnsi="Times New Roman" w:cs="Times New Roman"/>
+        </w:rPr>
+        <w:t>ay</w:t>
+      </w:r>
+      <w:r>
+        <w:rPr>
+          <w:rFonts w:ascii="Times New Roman" w:hAnsi="Times New Roman" w:cs="Times New Roman"/>
+        </w:rPr>
+        <w:t xml:space="preserve"> with this)</w:t>
+      </w:r>
+      <w:r>
+        <w:rPr>
+          <w:rFonts w:ascii="Times New Roman" w:hAnsi="Times New Roman" w:cs="Times New Roman"/>
+        </w:rPr>
+        <w:t>, I did this assignment in python instead of tableau</w:t>
+      </w:r>
+      <w:r>
+        <w:rPr>
+          <w:rFonts w:ascii="Times New Roman" w:hAnsi="Times New Roman" w:cs="Times New Roman"/>
+        </w:rPr>
+        <w:t xml:space="preserve"> because I want to learn more about using pandas for data </w:t>
+      </w:r>
+      <w:r>
+        <w:rPr>
+          <w:rFonts w:ascii="Times New Roman" w:hAnsi="Times New Roman" w:cs="Times New Roman"/>
+        </w:rPr>
+        <w:t>visualization</w:t>
+      </w:r>
+      <w:r>
+        <w:rPr>
+          <w:rFonts w:ascii="Times New Roman" w:hAnsi="Times New Roman" w:cs="Times New Roman"/>
+        </w:rPr>
+        <w:t xml:space="preserve">. I included </w:t>
+      </w:r>
+      <w:r>
+        <w:rPr>
+          <w:rFonts w:ascii="Times New Roman" w:hAnsi="Times New Roman" w:cs="Times New Roman"/>
+        </w:rPr>
+        <w:t>my code as well</w:t>
+      </w:r>
+      <w:r>
+        <w:rPr>
+          <w:rFonts w:ascii="Times New Roman" w:hAnsi="Times New Roman" w:cs="Times New Roman"/>
+        </w:rPr>
+        <w:t xml:space="preserve"> on github (</w:t>
+      </w:r>
+      <w:r>
+        <w:rPr>
+          <w:rFonts w:ascii="Times New Roman" w:hAnsi="Times New Roman" w:cs="Times New Roman"/>
+        </w:rPr>
+        <w:t>https://github.com/basRet/assignment-2-eurosong</w:t>
+      </w:r>
+      <w:r>
+        <w:rPr>
+          <w:rFonts w:ascii="Times New Roman" w:hAnsi="Times New Roman" w:cs="Times New Roman"/>
+        </w:rPr>
+        <w:t>)</w:t>
+      </w:r>
+      <w:r>
+        <w:rPr>
+          <w:rFonts w:ascii="Times New Roman" w:hAnsi="Times New Roman" w:cs="Times New Roman"/>
+        </w:rPr>
+        <w:t>.</w:t>
+      </w:r>
+      <w:r>
+        <w:rPr>
+          <w:rFonts w:ascii="Times New Roman" w:hAnsi="Times New Roman" w:cs="Times New Roman"/>
+        </w:rPr>
+        <w:t xml:space="preserve"> Since I could not create a tableau story for assignment 5, I wrote a story instead.</w:t>
       </w:r>
     </w:p>
     <w:p>
       <w:pPr>
         <w:pStyle w:val="Heading1"/>
-      </w:pPr>
+        <w:rPr>
+          <w:rFonts w:ascii="Times New Roman" w:hAnsi="Times New Roman" w:cs="Times New Roman"/>
+        </w:rPr>
+      </w:pPr>
+      <w:r>
+        <w:rPr>
+          <w:rFonts w:ascii="Times New Roman" w:hAnsi="Times New Roman" w:cs="Times New Roman"/>
+        </w:rPr>
+        <w:lastRenderedPageBreak/>
+        <w:t>Assignment 1</w:t>
+      </w:r>
     </w:p>
     <w:p>
       <w:pPr>
         <w:pStyle w:val="Heading1"/>
-      </w:pPr>
-      <w:r>
-        <w:t>Assignment 3:</w:t>
+        <w:rPr>
+          <w:rFonts w:ascii="Times New Roman" w:hAnsi="Times New Roman" w:cs="Times New Roman"/>
+        </w:rPr>
+      </w:pPr>
+      <w:r>
+        <w:rPr>
+          <w:rFonts w:ascii="Times New Roman" w:hAnsi="Times New Roman" w:cs="Times New Roman"/>
+          <w:noProof/>
+        </w:rPr>
+        <w:drawing>
+          <wp:inline distT="0" distB="0" distL="0" distR="0" wp14:anchorId="01FBF7D2" wp14:editId="78D93036">
+            <wp:extent cx="1911021" cy="1433368"/>
+            <wp:effectExtent l="0" t="0" r="0" b="0"/>
+            <wp:docPr id="1930359689" name="Picture 1" descr="A graph of a number of points&#10;&#10;Description automatically generated"/>
+            <wp:cNvGraphicFramePr>
+              <a:graphicFrameLocks xmlns:a="http://schemas.openxmlformats.org/drawingml/2006/main" noChangeAspect="1"/>
+            </wp:cNvGraphicFramePr>
+            <a:graphic xmlns:a="http://schemas.openxmlformats.org/drawingml/2006/main">
+              <a:graphicData uri="http://schemas.openxmlformats.org/drawingml/2006/picture">
+                <pic:pic xmlns:pic="http://schemas.openxmlformats.org/drawingml/2006/picture">
+                  <pic:nvPicPr>
+                    <pic:cNvPr id="1930359689" name="Picture 1" descr="A graph of a number of points&#10;&#10;Description automatically generated"/>
+                    <pic:cNvPicPr/>
+                  </pic:nvPicPr>
+                  <pic:blipFill>
+                    <a:blip r:embed="rId5"/>
+                    <a:stretch>
+                      <a:fillRect/>
+                    </a:stretch>
+                  </pic:blipFill>
+                  <pic:spPr>
+                    <a:xfrm>
+                      <a:off x="0" y="0"/>
+                      <a:ext cx="1925571" cy="1444282"/>
+                    </a:xfrm>
+                    <a:prstGeom prst="rect">
+                      <a:avLst/>
+                    </a:prstGeom>
+                  </pic:spPr>
+                </pic:pic>
+              </a:graphicData>
+            </a:graphic>
+          </wp:inline>
+        </w:drawing>
       </w:r>
     </w:p>
     <w:p>
       <w:pPr>
         <w:pStyle w:val="Heading1"/>
-      </w:pPr>
+        <w:rPr>
+          <w:rFonts w:ascii="Times New Roman" w:hAnsi="Times New Roman" w:cs="Times New Roman"/>
+        </w:rPr>
+      </w:pPr>
+      <w:r>
+        <w:rPr>
+          <w:rFonts w:ascii="Times New Roman" w:hAnsi="Times New Roman" w:cs="Times New Roman"/>
+        </w:rPr>
+        <w:t>Assignment 2</w:t>
+      </w:r>
     </w:p>
     <w:p>
       <w:pPr>
         <w:pStyle w:val="Heading1"/>
-      </w:pPr>
-      <w:r>
-        <w:t>Assignment 4:</w:t>
+        <w:rPr>
+          <w:rFonts w:ascii="Times New Roman" w:hAnsi="Times New Roman" w:cs="Times New Roman"/>
+        </w:rPr>
+      </w:pPr>
+      <w:r>
+        <w:rPr>
+          <w:rFonts w:ascii="Times New Roman" w:hAnsi="Times New Roman" w:cs="Times New Roman"/>
+          <w:noProof/>
+        </w:rPr>
+        <w:drawing>
+          <wp:inline distT="0" distB="0" distL="0" distR="0" wp14:anchorId="5033FD18" wp14:editId="45A7D1C4">
+            <wp:extent cx="2798420" cy="2098964"/>
+            <wp:effectExtent l="0" t="0" r="2540" b="0"/>
+            <wp:docPr id="190639503" name="Picture 1" descr="A graph of a number of points&#10;&#10;Description automatically generated"/>
+            <wp:cNvGraphicFramePr>
+              <a:graphicFrameLocks xmlns:a="http://schemas.openxmlformats.org/drawingml/2006/main" noChangeAspect="1"/>
+            </wp:cNvGraphicFramePr>
+            <a:graphic xmlns:a="http://schemas.openxmlformats.org/drawingml/2006/main">
+              <a:graphicData uri="http://schemas.openxmlformats.org/drawingml/2006/picture">
+                <pic:pic xmlns:pic="http://schemas.openxmlformats.org/drawingml/2006/picture">
+                  <pic:nvPicPr>
+                    <pic:cNvPr id="190639503" name="Picture 1" descr="A graph of a number of points&#10;&#10;Description automatically generated"/>
+                    <pic:cNvPicPr/>
+                  </pic:nvPicPr>
+                  <pic:blipFill>
+                    <a:blip r:embed="rId6"/>
+                    <a:stretch>
+                      <a:fillRect/>
+                    </a:stretch>
+                  </pic:blipFill>
+                  <pic:spPr>
+                    <a:xfrm>
+                      <a:off x="0" y="0"/>
+                      <a:ext cx="2806965" cy="2105373"/>
+                    </a:xfrm>
+                    <a:prstGeom prst="rect">
+                      <a:avLst/>
+                    </a:prstGeom>
+                  </pic:spPr>
+                </pic:pic>
+              </a:graphicData>
+            </a:graphic>
+          </wp:inline>
+        </w:drawing>
       </w:r>
     </w:p>
     <w:p>
       <w:pPr>
         <w:pStyle w:val="Heading1"/>
-      </w:pPr>
+        <w:rPr>
+          <w:rFonts w:ascii="Times New Roman" w:hAnsi="Times New Roman" w:cs="Times New Roman"/>
+        </w:rPr>
+      </w:pPr>
+      <w:r>
+        <w:rPr>
+          <w:rFonts w:ascii="Times New Roman" w:hAnsi="Times New Roman" w:cs="Times New Roman"/>
+        </w:rPr>
+        <w:t>Assignment 3</w:t>
+      </w:r>
     </w:p>
     <w:p>
       <w:pPr>
         <w:pStyle w:val="Heading1"/>
-      </w:pPr>
-      <w:r>
-        <w:t>Assignment 5:</w:t>
+        <w:rPr>
+          <w:rFonts w:ascii="Times New Roman" w:hAnsi="Times New Roman" w:cs="Times New Roman"/>
+        </w:rPr>
+      </w:pPr>
+      <w:r>
+        <w:rPr>
+          <w:rFonts w:ascii="Times New Roman" w:hAnsi="Times New Roman" w:cs="Times New Roman"/>
+          <w:noProof/>
+        </w:rPr>
+        <w:drawing>
+          <wp:inline distT="0" distB="0" distL="0" distR="0" wp14:anchorId="3E544466" wp14:editId="218C9594">
+            <wp:extent cx="2900014" cy="2175164"/>
+            <wp:effectExtent l="0" t="0" r="0" b="0"/>
+            <wp:docPr id="396737973" name="Picture 1" descr="A graph of a number of points&#10;&#10;Description automatically generated"/>
+            <wp:cNvGraphicFramePr>
+              <a:graphicFrameLocks xmlns:a="http://schemas.openxmlformats.org/drawingml/2006/main" noChangeAspect="1"/>
+            </wp:cNvGraphicFramePr>
+            <a:graphic xmlns:a="http://schemas.openxmlformats.org/drawingml/2006/main">
+              <a:graphicData uri="http://schemas.openxmlformats.org/drawingml/2006/picture">
+                <pic:pic xmlns:pic="http://schemas.openxmlformats.org/drawingml/2006/picture">
+                  <pic:nvPicPr>
+                    <pic:cNvPr id="396737973" name="Picture 1" descr="A graph of a number of points&#10;&#10;Description automatically generated"/>
+                    <pic:cNvPicPr/>
+                  </pic:nvPicPr>
+                  <pic:blipFill>
+                    <a:blip r:embed="rId7"/>
+                    <a:stretch>
+                      <a:fillRect/>
+                    </a:stretch>
+                  </pic:blipFill>
+                  <pic:spPr>
+                    <a:xfrm>
+                      <a:off x="0" y="0"/>
+                      <a:ext cx="2909221" cy="2182070"/>
+                    </a:xfrm>
+                    <a:prstGeom prst="rect">
+                      <a:avLst/>
+                    </a:prstGeom>
+                  </pic:spPr>
+                </pic:pic>
+              </a:graphicData>
+            </a:graphic>
+          </wp:inline>
+        </w:drawing>
+      </w:r>
+    </w:p>
+    <w:p>
+      <w:pPr>
+        <w:pStyle w:val="Heading1"/>
+        <w:rPr>
+          <w:rFonts w:ascii="Times New Roman" w:hAnsi="Times New Roman" w:cs="Times New Roman"/>
+        </w:rPr>
+      </w:pPr>
+      <w:r>
+        <w:rPr>
+          <w:rFonts w:ascii="Times New Roman" w:hAnsi="Times New Roman" w:cs="Times New Roman"/>
+        </w:rPr>
+        <w:lastRenderedPageBreak/>
+        <w:t>Assignment 4</w:t>
+      </w:r>
+    </w:p>
+    <w:p>
+      <w:pPr>
+        <w:rPr>
+          <w:rFonts w:ascii="Times New Roman" w:hAnsi="Times New Roman" w:cs="Times New Roman"/>
+        </w:rPr>
+      </w:pPr>
+      <w:r>
+        <w:rPr>
+          <w:rFonts w:ascii="Times New Roman" w:hAnsi="Times New Roman" w:cs="Times New Roman"/>
+        </w:rPr>
+        <w:t xml:space="preserve">I tried to plot how good a country was at voting close to the </w:t>
+      </w:r>
+      <w:r>
+        <w:rPr>
+          <w:rFonts w:ascii="Times New Roman" w:hAnsi="Times New Roman" w:cs="Times New Roman"/>
+        </w:rPr>
+        <w:t>final place</w:t>
+      </w:r>
+      <w:r>
+        <w:rPr>
+          <w:rFonts w:ascii="Times New Roman" w:hAnsi="Times New Roman" w:cs="Times New Roman"/>
+        </w:rPr>
+        <w:t>ment</w:t>
+      </w:r>
+      <w:r>
+        <w:rPr>
+          <w:rFonts w:ascii="Times New Roman" w:hAnsi="Times New Roman" w:cs="Times New Roman"/>
+        </w:rPr>
+        <w:t>.</w:t>
+      </w:r>
+      <w:r>
+        <w:rPr>
+          <w:rFonts w:ascii="Times New Roman" w:hAnsi="Times New Roman" w:cs="Times New Roman"/>
+        </w:rPr>
+        <w:t xml:space="preserve"> In this way, the audience votes of a country that scores highly on this could be used to accurately predict the final  </w:t>
+      </w:r>
+      <w:r>
+        <w:rPr>
+          <w:rFonts w:ascii="Times New Roman" w:hAnsi="Times New Roman" w:cs="Times New Roman"/>
+        </w:rPr>
+        <w:t>placement of other countries for each year.</w:t>
+      </w:r>
+      <w:r>
+        <w:rPr>
+          <w:rFonts w:ascii="Times New Roman" w:hAnsi="Times New Roman" w:cs="Times New Roman"/>
+        </w:rPr>
+        <w:t xml:space="preserve"> This might give interesting insight into the watching behavior of various countries regarding the Eurovision (do they watch and vote “competitively”</w:t>
+      </w:r>
+      <w:r>
+        <w:rPr>
+          <w:rFonts w:ascii="Times New Roman" w:hAnsi="Times New Roman" w:cs="Times New Roman"/>
+        </w:rPr>
+        <w:t xml:space="preserve"> </w:t>
+      </w:r>
+      <w:r>
+        <w:rPr>
+          <w:rFonts w:ascii="Times New Roman" w:hAnsi="Times New Roman" w:cs="Times New Roman"/>
+        </w:rPr>
+        <w:t xml:space="preserve">or not). </w:t>
+      </w:r>
+      <w:r>
+        <w:rPr>
+          <w:rFonts w:ascii="Times New Roman" w:hAnsi="Times New Roman" w:cs="Times New Roman"/>
+        </w:rPr>
+        <w:t xml:space="preserve">I plotted this information on a map of Europe, </w:t>
+      </w:r>
+      <w:r>
+        <w:rPr>
+          <w:rFonts w:ascii="Times New Roman" w:hAnsi="Times New Roman" w:cs="Times New Roman"/>
+        </w:rPr>
+        <w:t xml:space="preserve">using a </w:t>
+      </w:r>
+      <w:r>
+        <w:rPr>
+          <w:rFonts w:ascii="Times New Roman" w:hAnsi="Times New Roman" w:cs="Times New Roman"/>
+        </w:rPr>
+        <w:t>choropleth</w:t>
+      </w:r>
+      <w:r>
+        <w:rPr>
+          <w:rFonts w:ascii="Times New Roman" w:hAnsi="Times New Roman" w:cs="Times New Roman"/>
+        </w:rPr>
+        <w:t xml:space="preserve"> map with geopandas</w:t>
+      </w:r>
+      <w:r>
+        <w:rPr>
+          <w:rFonts w:ascii="Times New Roman" w:hAnsi="Times New Roman" w:cs="Times New Roman"/>
+        </w:rPr>
+        <w:t>:</w:t>
+      </w:r>
+    </w:p>
+    <w:p>
+      <w:pPr>
+        <w:rPr>
+          <w:rFonts w:ascii="Times New Roman" w:hAnsi="Times New Roman" w:cs="Times New Roman"/>
+        </w:rPr>
+      </w:pPr>
+      <w:r>
+        <w:rPr>
+          <w:rFonts w:ascii="Times New Roman" w:hAnsi="Times New Roman" w:cs="Times New Roman"/>
+          <w:noProof/>
+        </w:rPr>
+        <w:drawing>
+          <wp:inline distT="0" distB="0" distL="0" distR="0" wp14:anchorId="0E0AD4F0" wp14:editId="078D7FBF">
+            <wp:extent cx="4220718" cy="3165764"/>
+            <wp:effectExtent l="0" t="0" r="8890" b="0"/>
+            <wp:docPr id="55202709" name="Picture 1" descr="A map of europe with different colored areas&#10;&#10;Description automatically generated"/>
+            <wp:cNvGraphicFramePr>
+              <a:graphicFrameLocks xmlns:a="http://schemas.openxmlformats.org/drawingml/2006/main" noChangeAspect="1"/>
+            </wp:cNvGraphicFramePr>
+            <a:graphic xmlns:a="http://schemas.openxmlformats.org/drawingml/2006/main">
+              <a:graphicData uri="http://schemas.openxmlformats.org/drawingml/2006/picture">
+                <pic:pic xmlns:pic="http://schemas.openxmlformats.org/drawingml/2006/picture">
+                  <pic:nvPicPr>
+                    <pic:cNvPr id="55202709" name="Picture 1" descr="A map of europe with different colored areas&#10;&#10;Description automatically generated"/>
+                    <pic:cNvPicPr/>
+                  </pic:nvPicPr>
+                  <pic:blipFill>
+                    <a:blip r:embed="rId8"/>
+                    <a:stretch>
+                      <a:fillRect/>
+                    </a:stretch>
+                  </pic:blipFill>
+                  <pic:spPr>
+                    <a:xfrm>
+                      <a:off x="0" y="0"/>
+                      <a:ext cx="4237857" cy="3178619"/>
+                    </a:xfrm>
+                    <a:prstGeom prst="rect">
+                      <a:avLst/>
+                    </a:prstGeom>
+                  </pic:spPr>
+                </pic:pic>
+              </a:graphicData>
+            </a:graphic>
+          </wp:inline>
+        </w:drawing>
+      </w:r>
+    </w:p>
+    <w:p>
+      <w:pPr>
+        <w:rPr>
+          <w:rFonts w:ascii="Times New Roman" w:hAnsi="Times New Roman" w:cs="Times New Roman"/>
+        </w:rPr>
+      </w:pPr>
+      <w:r>
+        <w:rPr>
+          <w:rFonts w:ascii="Times New Roman" w:hAnsi="Times New Roman" w:cs="Times New Roman"/>
+        </w:rPr>
+        <w:t>I</w:t>
+      </w:r>
+      <w:r>
+        <w:rPr>
+          <w:rFonts w:ascii="Times New Roman" w:hAnsi="Times New Roman" w:cs="Times New Roman"/>
+        </w:rPr>
+        <w:t>n order to do this</w:t>
+      </w:r>
+      <w:r>
+        <w:rPr>
+          <w:rFonts w:ascii="Times New Roman" w:hAnsi="Times New Roman" w:cs="Times New Roman"/>
+        </w:rPr>
+        <w:t xml:space="preserve"> on a technical level</w:t>
+      </w:r>
+      <w:r>
+        <w:rPr>
+          <w:rFonts w:ascii="Times New Roman" w:hAnsi="Times New Roman" w:cs="Times New Roman"/>
+        </w:rPr>
+        <w:t xml:space="preserve">, I </w:t>
+      </w:r>
+      <w:r>
+        <w:rPr>
+          <w:rFonts w:ascii="Times New Roman" w:hAnsi="Times New Roman" w:cs="Times New Roman"/>
+        </w:rPr>
+        <w:t xml:space="preserve">created </w:t>
+      </w:r>
+      <w:r>
+        <w:rPr>
+          <w:rFonts w:ascii="Times New Roman" w:hAnsi="Times New Roman" w:cs="Times New Roman"/>
+        </w:rPr>
+        <w:t xml:space="preserve">a coefficient that measures how similar the ranking </w:t>
+      </w:r>
+      <w:r>
+        <w:rPr>
+          <w:rFonts w:ascii="Times New Roman" w:hAnsi="Times New Roman" w:cs="Times New Roman"/>
+        </w:rPr>
+        <w:t xml:space="preserve">of the country’s votes is to the real ranking, where 0 corresponds to an inverse order (the country votes on the last place the most and the first place the least) and 1 corresponds to </w:t>
+      </w:r>
+      <w:r>
+        <w:rPr>
+          <w:rFonts w:ascii="Times New Roman" w:hAnsi="Times New Roman" w:cs="Times New Roman"/>
+        </w:rPr>
+        <w:t xml:space="preserve">a completely “correct” prediction (the country votes on the first place the most and the last place the least). </w:t>
+      </w:r>
+    </w:p>
+    <w:p>
+      <w:pPr>
+        <w:rPr>
+          <w:rFonts w:ascii="Times New Roman" w:hAnsi="Times New Roman" w:cs="Times New Roman"/>
+        </w:rPr>
+      </w:pPr>
+      <w:r>
+        <w:rPr>
+          <w:rFonts w:ascii="Times New Roman" w:hAnsi="Times New Roman" w:cs="Times New Roman"/>
+        </w:rPr>
+        <w:t>This was done by</w:t>
+      </w:r>
+      <w:r>
+        <w:rPr>
+          <w:rFonts w:ascii="Times New Roman" w:hAnsi="Times New Roman" w:cs="Times New Roman"/>
+        </w:rPr>
+        <w:t xml:space="preserve">, for each country </w:t>
+      </w:r>
+      <w:r>
+        <w:rPr>
+          <w:rFonts w:ascii="Times New Roman" w:hAnsi="Times New Roman" w:cs="Times New Roman"/>
+          <w:i/>
+          <w:iCs/>
+        </w:rPr>
+        <w:t>A</w:t>
+      </w:r>
+      <w:r>
+        <w:rPr>
+          <w:rFonts w:ascii="Times New Roman" w:hAnsi="Times New Roman" w:cs="Times New Roman"/>
+        </w:rPr>
+        <w:t xml:space="preserve">, </w:t>
+      </w:r>
+      <w:r>
+        <w:rPr>
+          <w:rFonts w:ascii="Times New Roman" w:hAnsi="Times New Roman" w:cs="Times New Roman"/>
+        </w:rPr>
+        <w:t xml:space="preserve">calculating the difference between </w:t>
+      </w:r>
+      <w:r>
+        <w:rPr>
+          <w:rFonts w:ascii="Times New Roman" w:hAnsi="Times New Roman" w:cs="Times New Roman"/>
+        </w:rPr>
+        <w:t xml:space="preserve">1. </w:t>
+      </w:r>
+      <w:r>
+        <w:rPr>
+          <w:rFonts w:ascii="Times New Roman" w:hAnsi="Times New Roman" w:cs="Times New Roman"/>
+        </w:rPr>
+        <w:t xml:space="preserve">each placement of country </w:t>
+      </w:r>
+      <w:r>
+        <w:rPr>
+          <w:rFonts w:ascii="Times New Roman" w:hAnsi="Times New Roman" w:cs="Times New Roman"/>
+          <w:i/>
+          <w:iCs/>
+        </w:rPr>
+        <w:t>B</w:t>
+      </w:r>
+      <w:r>
+        <w:rPr>
+          <w:rFonts w:ascii="Times New Roman" w:hAnsi="Times New Roman" w:cs="Times New Roman"/>
+        </w:rPr>
+        <w:t xml:space="preserve"> and </w:t>
+      </w:r>
+      <w:r>
+        <w:rPr>
+          <w:rFonts w:ascii="Times New Roman" w:hAnsi="Times New Roman" w:cs="Times New Roman"/>
+        </w:rPr>
+        <w:t xml:space="preserve">2. </w:t>
+      </w:r>
+      <w:r>
+        <w:rPr>
+          <w:rFonts w:ascii="Times New Roman" w:hAnsi="Times New Roman" w:cs="Times New Roman"/>
+        </w:rPr>
+        <w:t xml:space="preserve">the ranking in terms of how much country </w:t>
+      </w:r>
+      <w:r>
+        <w:rPr>
+          <w:rFonts w:ascii="Times New Roman" w:hAnsi="Times New Roman" w:cs="Times New Roman"/>
+          <w:i/>
+          <w:iCs/>
+        </w:rPr>
+        <w:t>A</w:t>
+      </w:r>
+      <w:r>
+        <w:rPr>
+          <w:rFonts w:ascii="Times New Roman" w:hAnsi="Times New Roman" w:cs="Times New Roman"/>
+        </w:rPr>
+        <w:t xml:space="preserve"> voted on country </w:t>
+      </w:r>
+      <w:r>
+        <w:rPr>
+          <w:rFonts w:ascii="Times New Roman" w:hAnsi="Times New Roman" w:cs="Times New Roman"/>
+          <w:i/>
+          <w:iCs/>
+        </w:rPr>
+        <w:t>B</w:t>
+      </w:r>
+      <w:r>
+        <w:rPr>
+          <w:rFonts w:ascii="Times New Roman" w:hAnsi="Times New Roman" w:cs="Times New Roman"/>
+        </w:rPr>
+        <w:t xml:space="preserve">. </w:t>
+      </w:r>
+      <w:r>
+        <w:rPr>
+          <w:rFonts w:ascii="Times New Roman" w:hAnsi="Times New Roman" w:cs="Times New Roman"/>
+        </w:rPr>
+        <w:t xml:space="preserve"> </w:t>
+      </w:r>
+      <w:r>
+        <w:rPr>
+          <w:rFonts w:ascii="Times New Roman" w:hAnsi="Times New Roman" w:cs="Times New Roman"/>
+        </w:rPr>
+        <w:t xml:space="preserve">Then, these values are normalized with regards to total amount of countries voted on (minus one) </w:t>
+      </w:r>
+      <w:r>
+        <w:rPr>
+          <w:rFonts w:ascii="Times New Roman" w:hAnsi="Times New Roman" w:cs="Times New Roman"/>
+        </w:rPr>
+        <w:t xml:space="preserve">and normalized again to obtain a final coefficient between 0 and 1. </w:t>
+      </w:r>
+      <w:r>
+        <w:rPr>
+          <w:rFonts w:ascii="Times New Roman" w:hAnsi="Times New Roman" w:cs="Times New Roman"/>
+        </w:rPr>
+        <w:t>This is done for each year in which tele vote information was available and then averaged</w:t>
+      </w:r>
+      <w:r>
+        <w:rPr>
+          <w:rFonts w:ascii="Times New Roman" w:hAnsi="Times New Roman" w:cs="Times New Roman"/>
+        </w:rPr>
+        <w:t xml:space="preserve">, to obtain a final coefficient. </w:t>
+      </w:r>
+      <w:r>
+        <w:rPr>
+          <w:rFonts w:ascii="Times New Roman" w:hAnsi="Times New Roman" w:cs="Times New Roman"/>
+        </w:rPr>
+        <w:t>The more exact formulation can be found in my code.</w:t>
+      </w:r>
+    </w:p>
+    <w:p>
+      <w:pPr>
+        <w:rPr>
+          <w:rFonts w:ascii="Times New Roman" w:hAnsi="Times New Roman" w:cs="Times New Roman"/>
+        </w:rPr>
+      </w:pPr>
+      <w:r>
+        <w:rPr>
+          <w:rFonts w:ascii="Times New Roman" w:hAnsi="Times New Roman" w:cs="Times New Roman"/>
+        </w:rPr>
+        <w:br w:type="page"/>
+      </w:r>
+    </w:p>
+    <w:p>
+      <w:pPr>
+        <w:pStyle w:val="Heading1"/>
+        <w:rPr>
+          <w:rFonts w:ascii="Times New Roman" w:hAnsi="Times New Roman" w:cs="Times New Roman"/>
+        </w:rPr>
+      </w:pPr>
+      <w:r>
+        <w:rPr>
+          <w:rFonts w:ascii="Times New Roman" w:hAnsi="Times New Roman" w:cs="Times New Roman"/>
+        </w:rPr>
+        <w:lastRenderedPageBreak/>
+        <w:t>Assignment 5</w:t>
+      </w:r>
+    </w:p>
+    <w:p>
+      <w:pPr>
+        <w:rPr>
+          <w:rFonts w:ascii="Times New Roman" w:hAnsi="Times New Roman" w:cs="Times New Roman"/>
+        </w:rPr>
+      </w:pPr>
+      <w:r>
+        <w:rPr>
+          <w:rFonts w:ascii="Times New Roman" w:hAnsi="Times New Roman" w:cs="Times New Roman"/>
+        </w:rPr>
+        <w:t xml:space="preserve">For the first assignment, There seems to be a tremendous difference in the placements of countries. </w:t>
+      </w:r>
+      <w:r>
+        <w:rPr>
+          <w:rFonts w:ascii="Times New Roman" w:hAnsi="Times New Roman" w:cs="Times New Roman"/>
+        </w:rPr>
+        <w:t xml:space="preserve">Most countries look somewhat similar to Lithuania, </w:t>
+      </w:r>
+      <w:r>
+        <w:rPr>
+          <w:rFonts w:ascii="Times New Roman" w:hAnsi="Times New Roman" w:cs="Times New Roman"/>
+        </w:rPr>
+        <w:t xml:space="preserve"> </w:t>
+      </w:r>
+      <w:r>
+        <w:rPr>
+          <w:rFonts w:ascii="Times New Roman" w:hAnsi="Times New Roman" w:cs="Times New Roman"/>
+        </w:rPr>
+        <w:t>seemingly random. However, some countries</w:t>
+      </w:r>
+      <w:r>
+        <w:rPr>
+          <w:rFonts w:ascii="Times New Roman" w:hAnsi="Times New Roman" w:cs="Times New Roman"/>
+        </w:rPr>
+        <w:t>, such as Sweden,</w:t>
+      </w:r>
+      <w:r>
+        <w:rPr>
+          <w:rFonts w:ascii="Times New Roman" w:hAnsi="Times New Roman" w:cs="Times New Roman"/>
+        </w:rPr>
+        <w:t xml:space="preserve"> also consistently score higher over the years</w:t>
+      </w:r>
+      <w:r>
+        <w:rPr>
+          <w:rFonts w:ascii="Times New Roman" w:hAnsi="Times New Roman" w:cs="Times New Roman"/>
+        </w:rPr>
+        <w:t xml:space="preserve">. </w:t>
+      </w:r>
+    </w:p>
+    <w:p>
+      <w:pPr>
+        <w:rPr>
+          <w:rFonts w:ascii="Times New Roman" w:hAnsi="Times New Roman" w:cs="Times New Roman"/>
+        </w:rPr>
+      </w:pPr>
+      <w:r>
+        <w:rPr>
+          <w:rFonts w:ascii="Times New Roman" w:hAnsi="Times New Roman" w:cs="Times New Roman"/>
+        </w:rPr>
+        <w:t xml:space="preserve">For the second and third assignment, it seems like the jury and televotes disagree quite often. This makes intuitive sense, since the jury is a very small sample of people who work in the same field and know the same people, meaning that they likely have different tastes than the general public. It is not surprising that </w:t>
+      </w:r>
+      <w:r>
+        <w:rPr>
+          <w:rFonts w:ascii="Times New Roman" w:hAnsi="Times New Roman" w:cs="Times New Roman"/>
+        </w:rPr>
+        <w:t xml:space="preserve">entries that place higher are also voted on more often, since this is how </w:t>
+      </w:r>
+      <w:r>
+        <w:rPr>
+          <w:rFonts w:ascii="Times New Roman" w:hAnsi="Times New Roman" w:cs="Times New Roman"/>
+        </w:rPr>
+        <w:t>the contest’s placement is decided</w:t>
+      </w:r>
+    </w:p>
+    <w:p>
+      <w:pPr>
+        <w:rPr>
+          <w:rFonts w:ascii="Times New Roman" w:hAnsi="Times New Roman" w:cs="Times New Roman"/>
+        </w:rPr>
+      </w:pPr>
+      <w:r>
+        <w:rPr>
+          <w:rFonts w:ascii="Times New Roman" w:hAnsi="Times New Roman" w:cs="Times New Roman"/>
+        </w:rPr>
+        <w:t xml:space="preserve">Assignment five also gives remarkable results. It seems that some countries </w:t>
+      </w:r>
+      <w:r>
+        <w:rPr>
+          <w:rFonts w:ascii="Times New Roman" w:hAnsi="Times New Roman" w:cs="Times New Roman"/>
+        </w:rPr>
+        <w:t xml:space="preserve">are much better at predicting winners than others. </w:t>
+      </w:r>
+      <w:r>
+        <w:rPr>
+          <w:rFonts w:ascii="Times New Roman" w:hAnsi="Times New Roman" w:cs="Times New Roman"/>
+        </w:rPr>
+        <w:t xml:space="preserve">Especially </w:t>
+      </w:r>
+      <w:r>
+        <w:rPr>
+          <w:rFonts w:ascii="Times New Roman" w:hAnsi="Times New Roman" w:cs="Times New Roman"/>
+        </w:rPr>
+        <w:t>Spain</w:t>
+      </w:r>
+      <w:r>
+        <w:rPr>
+          <w:rFonts w:ascii="Times New Roman" w:hAnsi="Times New Roman" w:cs="Times New Roman"/>
+        </w:rPr>
+        <w:t xml:space="preserve"> is very good and Austria </w:t>
+      </w:r>
+      <w:r>
+        <w:rPr>
+          <w:rFonts w:ascii="Times New Roman" w:hAnsi="Times New Roman" w:cs="Times New Roman"/>
+        </w:rPr>
+        <w:t xml:space="preserve">is </w:t>
+      </w:r>
+      <w:r>
+        <w:rPr>
+          <w:rFonts w:ascii="Times New Roman" w:hAnsi="Times New Roman" w:cs="Times New Roman"/>
+        </w:rPr>
+        <w:t>very bad</w:t>
+      </w:r>
+      <w:r>
+        <w:rPr>
+          <w:rFonts w:ascii="Times New Roman" w:hAnsi="Times New Roman" w:cs="Times New Roman"/>
+        </w:rPr>
+        <w:t xml:space="preserve">. </w:t>
+      </w:r>
+      <w:r>
+        <w:rPr>
+          <w:rFonts w:ascii="Times New Roman" w:hAnsi="Times New Roman" w:cs="Times New Roman"/>
+        </w:rPr>
+        <w:t xml:space="preserve">By comparing the placements of these countries, it seems like perhaps, highly performing countries such as the Netherlands and Norway are also better at </w:t>
+      </w:r>
+      <w:r>
+        <w:rPr>
+          <w:rFonts w:ascii="Times New Roman" w:hAnsi="Times New Roman" w:cs="Times New Roman"/>
+        </w:rPr>
+        <w:t xml:space="preserve">predicting winners. However, Spain is an obvious outlier here. </w:t>
+      </w:r>
+    </w:p>
+    <w:p>
+      <w:pPr>
+        <w:rPr>
+          <w:rFonts w:ascii="Times New Roman" w:hAnsi="Times New Roman" w:cs="Times New Roman"/>
+        </w:rPr>
+      </w:pPr>
+      <w:r>
+        <w:rPr>
+          <w:rFonts w:ascii="Times New Roman" w:hAnsi="Times New Roman" w:cs="Times New Roman"/>
+          <w:noProof/>
+        </w:rPr>
+        <w:drawing>
+          <wp:inline distT="0" distB="0" distL="0" distR="0" wp14:anchorId="6E68A71A" wp14:editId="1BA47F0F">
+            <wp:extent cx="1386015" cy="1039585"/>
+            <wp:effectExtent l="0" t="0" r="5080" b="8255"/>
+            <wp:docPr id="1240175985" name="Picture 1" descr="A graph of a distribution of placements&#10;&#10;Description automatically generated"/>
+            <wp:cNvGraphicFramePr>
+              <a:graphicFrameLocks xmlns:a="http://schemas.openxmlformats.org/drawingml/2006/main" noChangeAspect="1"/>
+            </wp:cNvGraphicFramePr>
+            <a:graphic xmlns:a="http://schemas.openxmlformats.org/drawingml/2006/main">
+              <a:graphicData uri="http://schemas.openxmlformats.org/drawingml/2006/picture">
+                <pic:pic xmlns:pic="http://schemas.openxmlformats.org/drawingml/2006/picture">
+                  <pic:nvPicPr>
+                    <pic:cNvPr id="1240175985" name="Picture 1" descr="A graph of a distribution of placements&#10;&#10;Description automatically generated"/>
+                    <pic:cNvPicPr/>
+                  </pic:nvPicPr>
+                  <pic:blipFill>
+                    <a:blip r:embed="rId9"/>
+                    <a:stretch>
+                      <a:fillRect/>
+                    </a:stretch>
+                  </pic:blipFill>
+                  <pic:spPr>
+                    <a:xfrm>
+                      <a:off x="0" y="0"/>
+                      <a:ext cx="1392339" cy="1044328"/>
+                    </a:xfrm>
+                    <a:prstGeom prst="rect">
+                      <a:avLst/>
+                    </a:prstGeom>
+                  </pic:spPr>
+                </pic:pic>
+              </a:graphicData>
+            </a:graphic>
+          </wp:inline>
+        </w:drawing>
+      </w:r>
+      <w:r>
+        <w:rPr>
+          <w:rFonts w:ascii="Times New Roman" w:hAnsi="Times New Roman" w:cs="Times New Roman"/>
+          <w:noProof/>
+        </w:rPr>
+        <w:t xml:space="preserve"> </w:t>
+      </w:r>
+      <w:r>
+        <w:rPr>
+          <w:rFonts w:ascii="Times New Roman" w:hAnsi="Times New Roman" w:cs="Times New Roman"/>
+          <w:noProof/>
+        </w:rPr>
+        <w:drawing>
+          <wp:inline distT="0" distB="0" distL="0" distR="0" wp14:anchorId="70CA8B81" wp14:editId="5564BDC5">
+            <wp:extent cx="1393272" cy="1045028"/>
+            <wp:effectExtent l="0" t="0" r="0" b="3175"/>
+            <wp:docPr id="1753111174" name="Picture 1" descr="A graph of a distribution of placements in norway&#10;&#10;Description automatically generated"/>
+            <wp:cNvGraphicFramePr>
+              <a:graphicFrameLocks xmlns:a="http://schemas.openxmlformats.org/drawingml/2006/main" noChangeAspect="1"/>
+            </wp:cNvGraphicFramePr>
+            <a:graphic xmlns:a="http://schemas.openxmlformats.org/drawingml/2006/main">
+              <a:graphicData uri="http://schemas.openxmlformats.org/drawingml/2006/picture">
+                <pic:pic xmlns:pic="http://schemas.openxmlformats.org/drawingml/2006/picture">
+                  <pic:nvPicPr>
+                    <pic:cNvPr id="1753111174" name="Picture 1" descr="A graph of a distribution of placements in norway&#10;&#10;Description automatically generated"/>
+                    <pic:cNvPicPr/>
+                  </pic:nvPicPr>
+                  <pic:blipFill>
+                    <a:blip r:embed="rId10"/>
+                    <a:stretch>
+                      <a:fillRect/>
+                    </a:stretch>
+                  </pic:blipFill>
+                  <pic:spPr>
+                    <a:xfrm>
+                      <a:off x="0" y="0"/>
+                      <a:ext cx="1399841" cy="1049955"/>
+                    </a:xfrm>
+                    <a:prstGeom prst="rect">
+                      <a:avLst/>
+                    </a:prstGeom>
+                  </pic:spPr>
+                </pic:pic>
+              </a:graphicData>
+            </a:graphic>
+          </wp:inline>
+        </w:drawing>
+      </w:r>
+      <w:r>
+        <w:rPr>
+          <w:rFonts w:ascii="Times New Roman" w:hAnsi="Times New Roman" w:cs="Times New Roman"/>
+          <w:noProof/>
+        </w:rPr>
+        <w:t xml:space="preserve"> </w:t>
+      </w:r>
+      <w:r>
+        <w:rPr>
+          <w:rFonts w:ascii="Times New Roman" w:hAnsi="Times New Roman" w:cs="Times New Roman"/>
+          <w:noProof/>
+        </w:rPr>
+        <w:drawing>
+          <wp:inline distT="0" distB="0" distL="0" distR="0" wp14:anchorId="4FE97586" wp14:editId="76E4050B">
+            <wp:extent cx="1321915" cy="991507"/>
+            <wp:effectExtent l="0" t="0" r="0" b="0"/>
+            <wp:docPr id="374777790" name="Picture 1" descr="A graph of a number of points&#10;&#10;Description automatically generated"/>
+            <wp:cNvGraphicFramePr>
+              <a:graphicFrameLocks xmlns:a="http://schemas.openxmlformats.org/drawingml/2006/main" noChangeAspect="1"/>
+            </wp:cNvGraphicFramePr>
+            <a:graphic xmlns:a="http://schemas.openxmlformats.org/drawingml/2006/main">
+              <a:graphicData uri="http://schemas.openxmlformats.org/drawingml/2006/picture">
+                <pic:pic xmlns:pic="http://schemas.openxmlformats.org/drawingml/2006/picture">
+                  <pic:nvPicPr>
+                    <pic:cNvPr id="374777790" name="Picture 1" descr="A graph of a number of points&#10;&#10;Description automatically generated"/>
+                    <pic:cNvPicPr/>
+                  </pic:nvPicPr>
+                  <pic:blipFill>
+                    <a:blip r:embed="rId5"/>
+                    <a:stretch>
+                      <a:fillRect/>
+                    </a:stretch>
+                  </pic:blipFill>
+                  <pic:spPr>
+                    <a:xfrm>
+                      <a:off x="0" y="0"/>
+                      <a:ext cx="1339160" cy="1004442"/>
+                    </a:xfrm>
+                    <a:prstGeom prst="rect">
+                      <a:avLst/>
+                    </a:prstGeom>
+                  </pic:spPr>
+                </pic:pic>
+              </a:graphicData>
+            </a:graphic>
+          </wp:inline>
+        </w:drawing>
+      </w:r>
+      <w:r>
+        <w:rPr>
+          <w:rFonts w:ascii="Times New Roman" w:hAnsi="Times New Roman" w:cs="Times New Roman"/>
+          <w:noProof/>
+        </w:rPr>
+        <w:t xml:space="preserve"> </w:t>
+      </w:r>
+      <w:r>
+        <w:rPr>
+          <w:rFonts w:ascii="Times New Roman" w:hAnsi="Times New Roman" w:cs="Times New Roman"/>
+          <w:noProof/>
+        </w:rPr>
+        <w:drawing>
+          <wp:inline distT="0" distB="0" distL="0" distR="0" wp14:anchorId="79689672" wp14:editId="6BAD6DF6">
+            <wp:extent cx="1279072" cy="959372"/>
+            <wp:effectExtent l="0" t="0" r="0" b="0"/>
+            <wp:docPr id="407772337" name="Picture 1" descr="A graph of a distribution of placements in spain&#10;&#10;Description automatically generated"/>
+            <wp:cNvGraphicFramePr>
+              <a:graphicFrameLocks xmlns:a="http://schemas.openxmlformats.org/drawingml/2006/main" noChangeAspect="1"/>
+            </wp:cNvGraphicFramePr>
+            <a:graphic xmlns:a="http://schemas.openxmlformats.org/drawingml/2006/main">
+              <a:graphicData uri="http://schemas.openxmlformats.org/drawingml/2006/picture">
+                <pic:pic xmlns:pic="http://schemas.openxmlformats.org/drawingml/2006/picture">
+                  <pic:nvPicPr>
+                    <pic:cNvPr id="407772337" name="Picture 1" descr="A graph of a distribution of placements in spain&#10;&#10;Description automatically generated"/>
+                    <pic:cNvPicPr/>
+                  </pic:nvPicPr>
+                  <pic:blipFill>
+                    <a:blip r:embed="rId11"/>
+                    <a:stretch>
+                      <a:fillRect/>
+                    </a:stretch>
+                  </pic:blipFill>
+                  <pic:spPr>
+                    <a:xfrm>
+                      <a:off x="0" y="0"/>
+                      <a:ext cx="1283121" cy="962409"/>
+                    </a:xfrm>
+                    <a:prstGeom prst="rect">
+                      <a:avLst/>
+                    </a:prstGeom>
+                  </pic:spPr>
+                </pic:pic>
+              </a:graphicData>
+            </a:graphic>
+          </wp:inline>
+        </w:drawing>
+      </w:r>
+    </w:p>
+    <w:p>
+      <w:pPr>
+        <w:rPr>
+          <w:rFonts w:ascii="Times New Roman" w:hAnsi="Times New Roman" w:cs="Times New Roman"/>
+        </w:rPr>
+      </w:pPr>
+      <w:r>
+        <w:rPr>
+          <w:rFonts w:ascii="Times New Roman" w:hAnsi="Times New Roman" w:cs="Times New Roman"/>
+        </w:rPr>
+        <w:t xml:space="preserve">A major caveat for my interpretation of assignment 5 is that for calculating the coefficient, only the televotes are taken into account, which is data over only a couple of years. To get more reliable information to draw conclusions on, it might be useful to find a way to calculate the coefficient for earlier years as well, using jury vote information instead. </w:t>
+      </w:r>
+    </w:p>
+    <w:p>
+      <w:pPr>
+        <w:jc w:val="both"/>
+        <w:rPr>
+          <w:rFonts w:ascii="Times New Roman" w:hAnsi="Times New Roman" w:cs="Times New Roman"/>
+        </w:rPr>
+      </w:pPr>
+      <w:r>
+        <w:rPr>
+          <w:rFonts w:ascii="Times New Roman" w:hAnsi="Times New Roman" w:cs="Times New Roman"/>
+        </w:rPr>
+        <w:t>On a personal level, I found that I really enjoyed the process of analyzing data in this way.</w:t>
       </w:r>
     </w:p>
     <w:sectPr>
@@ -482,6 +1531,7 @@
   <w:style w:type="paragraph" w:default="1" w:styleId="Normal">
     <w:name w:val="Normal"/>
     <w:qFormat/>
+    <w:rsid w:val="00852E27"/>
   </w:style>
   <w:style w:type="paragraph" w:styleId="Heading1">
     <w:name w:val="heading 1"/>
@@ -510,7 +1560,6 @@
     <w:next w:val="Normal"/>
     <w:link w:val="Heading2Char"/>
     <w:uiPriority w:val="9"/>
-    <w:semiHidden/>
     <w:unhideWhenUsed/>
     <w:qFormat/>
     <w:rsid w:val="00E85D49"/>
@@ -727,7 +1776,6 @@
     <w:basedOn w:val="DefaultParagraphFont"/>
     <w:link w:val="Heading2"/>
     <w:uiPriority w:val="9"/>
-    <w:semiHidden/>
     <w:rsid w:val="00E85D49"/>
     <w:rPr>
       <w:rFonts w:asciiTheme="majorHAnsi" w:eastAsiaTheme="majorEastAsia" w:hAnsiTheme="majorHAnsi" w:cstheme="majorBidi"/>
